--- a/实验4/201711010202王汝芸17计2报告4.docx
+++ b/实验4/201711010202王汝芸17计2报告4.docx
@@ -2247,7 +2247,6 @@
               </w:rPr>
               <w:t xml:space="preserve"> </w:t>
             </w:r>
-            <w:proofErr w:type="gramStart"/>
             <w:r>
               <w:rPr>
                 <w:rFonts w:ascii="???" w:hAnsi="???" w:cs="???"/>
@@ -2268,18 +2267,7 @@
                 <w:sz w:val="20"/>
                 <w:szCs w:val="20"/>
               </w:rPr>
-              <w:t>(</w:t>
-            </w:r>
-            <w:proofErr w:type="gramEnd"/>
-            <w:r>
-              <w:rPr>
-                <w:rFonts w:ascii="???" w:hAnsi="???" w:cs="???"/>
-                <w:color w:val="516D7B"/>
-                <w:kern w:val="0"/>
-                <w:sz w:val="20"/>
-                <w:szCs w:val="20"/>
-              </w:rPr>
-              <w:t>System.in);</w:t>
+              <w:t>(System.in);</w:t>
             </w:r>
           </w:p>
           <w:p>
@@ -2386,7 +2374,6 @@
               <w:t xml:space="preserve"> </w:t>
             </w:r>
             <w:proofErr w:type="spellStart"/>
-            <w:proofErr w:type="gramStart"/>
             <w:r>
               <w:rPr>
                 <w:rFonts w:ascii="???" w:hAnsi="???" w:cs="???"/>
@@ -2410,7 +2397,6 @@
               <w:t>nextInt</w:t>
             </w:r>
             <w:proofErr w:type="spellEnd"/>
-            <w:proofErr w:type="gramEnd"/>
             <w:r>
               <w:rPr>
                 <w:rFonts w:ascii="???" w:hAnsi="???" w:cs="???"/>
@@ -2643,7 +2629,6 @@
                 <w:szCs w:val="20"/>
               </w:rPr>
             </w:pPr>
-            <w:proofErr w:type="gramStart"/>
             <w:r>
               <w:rPr>
                 <w:rFonts w:ascii="???" w:hAnsi="???" w:cs="???"/>
@@ -2664,7 +2649,6 @@
               </w:rPr>
               <w:t>}</w:t>
             </w:r>
-            <w:proofErr w:type="gramEnd"/>
           </w:p>
           <w:p>
             <w:pPr>
@@ -2750,7 +2734,6 @@
               <w:t xml:space="preserve"> </w:t>
             </w:r>
             <w:proofErr w:type="spellStart"/>
-            <w:proofErr w:type="gramStart"/>
             <w:r>
               <w:rPr>
                 <w:rFonts w:ascii="???" w:hAnsi="???" w:cs="???"/>
@@ -2762,7 +2745,6 @@
               <w:t>sdnu.wry.demo</w:t>
             </w:r>
             <w:proofErr w:type="spellEnd"/>
-            <w:proofErr w:type="gramEnd"/>
             <w:r>
               <w:rPr>
                 <w:rFonts w:ascii="???" w:hAnsi="???" w:cs="???"/>
@@ -2820,27 +2802,15 @@
               <w:t xml:space="preserve"> </w:t>
             </w:r>
             <w:proofErr w:type="spellStart"/>
-            <w:proofErr w:type="gramStart"/>
-            <w:r>
-              <w:rPr>
-                <w:rFonts w:ascii="???" w:hAnsi="???" w:cs="???"/>
-                <w:color w:val="516D7B"/>
-                <w:kern w:val="0"/>
-                <w:sz w:val="20"/>
-                <w:szCs w:val="20"/>
-              </w:rPr>
-              <w:t>java.util</w:t>
-            </w:r>
-            <w:proofErr w:type="gramEnd"/>
-            <w:r>
-              <w:rPr>
-                <w:rFonts w:ascii="???" w:hAnsi="???" w:cs="???"/>
-                <w:color w:val="516D7B"/>
-                <w:kern w:val="0"/>
-                <w:sz w:val="20"/>
-                <w:szCs w:val="20"/>
-              </w:rPr>
-              <w:t>.Scanner</w:t>
+            <w:r>
+              <w:rPr>
+                <w:rFonts w:ascii="???" w:hAnsi="???" w:cs="???"/>
+                <w:color w:val="516D7B"/>
+                <w:kern w:val="0"/>
+                <w:sz w:val="20"/>
+                <w:szCs w:val="20"/>
+              </w:rPr>
+              <w:t>java.util.Scanner</w:t>
             </w:r>
             <w:proofErr w:type="spellEnd"/>
             <w:r>
@@ -2983,7 +2953,6 @@
               </w:rPr>
               <w:t xml:space="preserve"> </w:t>
             </w:r>
-            <w:proofErr w:type="gramStart"/>
             <w:r>
               <w:rPr>
                 <w:rFonts w:ascii="???" w:hAnsi="???" w:cs="???"/>
@@ -3004,18 +2973,7 @@
                 <w:sz w:val="20"/>
                 <w:szCs w:val="20"/>
               </w:rPr>
-              <w:t>(</w:t>
-            </w:r>
-            <w:proofErr w:type="gramEnd"/>
-            <w:r>
-              <w:rPr>
-                <w:rFonts w:ascii="???" w:hAnsi="???" w:cs="???"/>
-                <w:color w:val="516D7B"/>
-                <w:kern w:val="0"/>
-                <w:sz w:val="20"/>
-                <w:szCs w:val="20"/>
-              </w:rPr>
-              <w:t>String[]</w:t>
+              <w:t>(String[]</w:t>
             </w:r>
             <w:r>
               <w:rPr>
@@ -3262,7 +3220,6 @@
               </w:rPr>
               <w:t xml:space="preserve"> </w:t>
             </w:r>
-            <w:proofErr w:type="gramStart"/>
             <w:r>
               <w:rPr>
                 <w:rFonts w:ascii="???" w:hAnsi="???" w:cs="???"/>
@@ -3283,18 +3240,7 @@
                 <w:sz w:val="20"/>
                 <w:szCs w:val="20"/>
               </w:rPr>
-              <w:t>(</w:t>
-            </w:r>
-            <w:proofErr w:type="gramEnd"/>
-            <w:r>
-              <w:rPr>
-                <w:rFonts w:ascii="???" w:hAnsi="???" w:cs="???"/>
-                <w:color w:val="516D7B"/>
-                <w:kern w:val="0"/>
-                <w:sz w:val="20"/>
-                <w:szCs w:val="20"/>
-              </w:rPr>
-              <w:t>System.in);</w:t>
+              <w:t>(System.in);</w:t>
             </w:r>
           </w:p>
           <w:p>
@@ -3399,7 +3345,6 @@
               <w:t xml:space="preserve"> </w:t>
             </w:r>
             <w:proofErr w:type="spellStart"/>
-            <w:proofErr w:type="gramStart"/>
             <w:r>
               <w:rPr>
                 <w:rFonts w:ascii="???" w:hAnsi="???" w:cs="???"/>
@@ -3423,7 +3368,6 @@
               <w:t>next</w:t>
             </w:r>
             <w:proofErr w:type="spellEnd"/>
-            <w:proofErr w:type="gramEnd"/>
             <w:r>
               <w:rPr>
                 <w:rFonts w:ascii="???" w:hAnsi="???" w:cs="???"/>
@@ -3698,7 +3642,6 @@
                 <w:szCs w:val="20"/>
               </w:rPr>
             </w:pPr>
-            <w:proofErr w:type="gramStart"/>
             <w:r>
               <w:rPr>
                 <w:rFonts w:ascii="???" w:hAnsi="???" w:cs="???"/>
@@ -3719,7 +3662,6 @@
               </w:rPr>
               <w:t>}</w:t>
             </w:r>
-            <w:proofErr w:type="gramEnd"/>
           </w:p>
           <w:p>
             <w:pPr>
@@ -3804,7 +3746,6 @@
               <w:t xml:space="preserve"> </w:t>
             </w:r>
             <w:proofErr w:type="spellStart"/>
-            <w:proofErr w:type="gramStart"/>
             <w:r>
               <w:rPr>
                 <w:rFonts w:ascii="???" w:hAnsi="???" w:cs="???"/>
@@ -3816,7 +3757,6 @@
               <w:t>sdnu.wry.demo</w:t>
             </w:r>
             <w:proofErr w:type="spellEnd"/>
-            <w:proofErr w:type="gramEnd"/>
             <w:r>
               <w:rPr>
                 <w:rFonts w:ascii="???" w:hAnsi="???" w:cs="???"/>
@@ -3874,27 +3814,15 @@
               <w:t xml:space="preserve"> </w:t>
             </w:r>
             <w:proofErr w:type="spellStart"/>
-            <w:proofErr w:type="gramStart"/>
-            <w:r>
-              <w:rPr>
-                <w:rFonts w:ascii="???" w:hAnsi="???" w:cs="???"/>
-                <w:color w:val="516D7B"/>
-                <w:kern w:val="0"/>
-                <w:sz w:val="20"/>
-                <w:szCs w:val="20"/>
-              </w:rPr>
-              <w:t>java.util</w:t>
-            </w:r>
-            <w:proofErr w:type="gramEnd"/>
-            <w:r>
-              <w:rPr>
-                <w:rFonts w:ascii="???" w:hAnsi="???" w:cs="???"/>
-                <w:color w:val="516D7B"/>
-                <w:kern w:val="0"/>
-                <w:sz w:val="20"/>
-                <w:szCs w:val="20"/>
-              </w:rPr>
-              <w:t>.Scanner</w:t>
+            <w:r>
+              <w:rPr>
+                <w:rFonts w:ascii="???" w:hAnsi="???" w:cs="???"/>
+                <w:color w:val="516D7B"/>
+                <w:kern w:val="0"/>
+                <w:sz w:val="20"/>
+                <w:szCs w:val="20"/>
+              </w:rPr>
+              <w:t>java.util.Scanner</w:t>
             </w:r>
             <w:proofErr w:type="spellEnd"/>
             <w:r>
@@ -4037,7 +3965,6 @@
               </w:rPr>
               <w:t xml:space="preserve"> </w:t>
             </w:r>
-            <w:proofErr w:type="gramStart"/>
             <w:r>
               <w:rPr>
                 <w:rFonts w:ascii="???" w:hAnsi="???" w:cs="???"/>
@@ -4058,18 +3985,7 @@
                 <w:sz w:val="20"/>
                 <w:szCs w:val="20"/>
               </w:rPr>
-              <w:t>(</w:t>
-            </w:r>
-            <w:proofErr w:type="gramEnd"/>
-            <w:r>
-              <w:rPr>
-                <w:rFonts w:ascii="???" w:hAnsi="???" w:cs="???"/>
-                <w:color w:val="516D7B"/>
-                <w:kern w:val="0"/>
-                <w:sz w:val="20"/>
-                <w:szCs w:val="20"/>
-              </w:rPr>
-              <w:t>String[]</w:t>
+              <w:t>(String[]</w:t>
             </w:r>
             <w:r>
               <w:rPr>
@@ -4491,8 +4407,6 @@
               </w:rPr>
               <w:t>;</w:t>
             </w:r>
-            <w:bookmarkStart w:id="0" w:name="_GoBack"/>
-            <w:bookmarkEnd w:id="0"/>
           </w:p>
           <w:p>
             <w:pPr>
@@ -6366,7 +6280,6 @@
               </w:rPr>
               <w:t xml:space="preserve"> </w:t>
             </w:r>
-            <w:proofErr w:type="gramStart"/>
             <w:r>
               <w:rPr>
                 <w:rFonts w:ascii="???" w:hAnsi="???" w:cs="???"/>
@@ -6387,18 +6300,7 @@
                 <w:sz w:val="20"/>
                 <w:szCs w:val="20"/>
               </w:rPr>
-              <w:t>(</w:t>
-            </w:r>
-            <w:proofErr w:type="gramEnd"/>
-            <w:r>
-              <w:rPr>
-                <w:rFonts w:ascii="???" w:hAnsi="???" w:cs="???"/>
-                <w:color w:val="516D7B"/>
-                <w:kern w:val="0"/>
-                <w:sz w:val="20"/>
-                <w:szCs w:val="20"/>
-              </w:rPr>
-              <w:t>System.in);</w:t>
+              <w:t>(System.in);</w:t>
             </w:r>
           </w:p>
           <w:p>
@@ -6443,7 +6345,6 @@
               </w:rPr>
               <w:tab/>
             </w:r>
-            <w:proofErr w:type="gramStart"/>
             <w:r>
               <w:rPr>
                 <w:rFonts w:ascii="???" w:hAnsi="???" w:cs="???"/>
@@ -6466,7 +6367,6 @@
               </w:rPr>
               <w:t>(</w:t>
             </w:r>
-            <w:proofErr w:type="gramEnd"/>
             <w:r>
               <w:rPr>
                 <w:rFonts w:ascii="???" w:hAnsi="???" w:cs="???"/>
@@ -6834,7 +6734,6 @@
               <w:t>i</w:t>
             </w:r>
             <w:proofErr w:type="spellEnd"/>
-            <w:proofErr w:type="gramStart"/>
             <w:r>
               <w:rPr>
                 <w:rFonts w:ascii="???" w:hAnsi="???" w:cs="???"/>
@@ -6845,7 +6744,6 @@
               </w:rPr>
               <w:t>){</w:t>
             </w:r>
-            <w:proofErr w:type="gramEnd"/>
           </w:p>
           <w:p>
             <w:pPr>
@@ -6928,7 +6826,6 @@
               </w:rPr>
               <w:t xml:space="preserve"> </w:t>
             </w:r>
-            <w:proofErr w:type="gramStart"/>
             <w:r>
               <w:rPr>
                 <w:rFonts w:ascii="???" w:hAnsi="???" w:cs="???"/>
@@ -6961,7 +6858,6 @@
               </w:rPr>
               <w:t>println</w:t>
             </w:r>
-            <w:proofErr w:type="gramEnd"/>
             <w:r>
               <w:rPr>
                 <w:rFonts w:ascii="???" w:hAnsi="???" w:cs="???"/>
@@ -7076,7 +6972,6 @@
               </w:rPr>
               <w:t xml:space="preserve"> </w:t>
             </w:r>
-            <w:proofErr w:type="gramStart"/>
             <w:r>
               <w:rPr>
                 <w:rFonts w:ascii="???" w:hAnsi="???" w:cs="???"/>
@@ -7109,7 +7004,6 @@
               </w:rPr>
               <w:t>println</w:t>
             </w:r>
-            <w:proofErr w:type="gramEnd"/>
             <w:r>
               <w:rPr>
                 <w:rFonts w:ascii="???" w:hAnsi="???" w:cs="???"/>
@@ -7224,7 +7118,6 @@
               </w:rPr>
               <w:t xml:space="preserve"> </w:t>
             </w:r>
-            <w:proofErr w:type="gramStart"/>
             <w:r>
               <w:rPr>
                 <w:rFonts w:ascii="???" w:hAnsi="???" w:cs="???"/>
@@ -7257,7 +7150,6 @@
               </w:rPr>
               <w:t>println</w:t>
             </w:r>
-            <w:proofErr w:type="gramEnd"/>
             <w:r>
               <w:rPr>
                 <w:rFonts w:ascii="???" w:hAnsi="???" w:cs="???"/>
@@ -7372,7 +7264,6 @@
               </w:rPr>
               <w:t xml:space="preserve"> </w:t>
             </w:r>
-            <w:proofErr w:type="gramStart"/>
             <w:r>
               <w:rPr>
                 <w:rFonts w:ascii="???" w:hAnsi="???" w:cs="???"/>
@@ -7405,7 +7296,6 @@
               </w:rPr>
               <w:t>println</w:t>
             </w:r>
-            <w:proofErr w:type="gramEnd"/>
             <w:r>
               <w:rPr>
                 <w:rFonts w:ascii="???" w:hAnsi="???" w:cs="???"/>
@@ -7520,7 +7410,6 @@
               </w:rPr>
               <w:t xml:space="preserve"> </w:t>
             </w:r>
-            <w:proofErr w:type="gramStart"/>
             <w:r>
               <w:rPr>
                 <w:rFonts w:ascii="???" w:hAnsi="???" w:cs="???"/>
@@ -7553,7 +7442,6 @@
               </w:rPr>
               <w:t>println</w:t>
             </w:r>
-            <w:proofErr w:type="gramEnd"/>
             <w:r>
               <w:rPr>
                 <w:rFonts w:ascii="???" w:hAnsi="???" w:cs="???"/>
@@ -7842,7 +7730,6 @@
               <w:t xml:space="preserve"> </w:t>
             </w:r>
             <w:proofErr w:type="spellStart"/>
-            <w:proofErr w:type="gramStart"/>
             <w:r>
               <w:rPr>
                 <w:rFonts w:ascii="???" w:hAnsi="???" w:cs="???"/>
@@ -7866,7 +7753,6 @@
               <w:t>next</w:t>
             </w:r>
             <w:proofErr w:type="spellEnd"/>
-            <w:proofErr w:type="gramEnd"/>
             <w:r>
               <w:rPr>
                 <w:rFonts w:ascii="???" w:hAnsi="???" w:cs="???"/>
@@ -8003,18 +7889,7 @@
                 <w:sz w:val="20"/>
                 <w:szCs w:val="20"/>
               </w:rPr>
-              <w:t>'Y</w:t>
-            </w:r>
-            <w:proofErr w:type="gramStart"/>
-            <w:r>
-              <w:rPr>
-                <w:rFonts w:ascii="???" w:hAnsi="???" w:cs="???"/>
-                <w:color w:val="568C3B"/>
-                <w:kern w:val="0"/>
-                <w:sz w:val="20"/>
-                <w:szCs w:val="20"/>
-              </w:rPr>
-              <w:t>'</w:t>
+              <w:t>'Y'</w:t>
             </w:r>
             <w:r>
               <w:rPr>
@@ -8026,7 +7901,6 @@
               </w:rPr>
               <w:t>){</w:t>
             </w:r>
-            <w:proofErr w:type="gramEnd"/>
           </w:p>
           <w:p>
             <w:pPr>
@@ -8127,7 +8001,6 @@
               </w:rPr>
               <w:t>(</w:t>
             </w:r>
-            <w:proofErr w:type="gramStart"/>
             <w:r>
               <w:rPr>
                 <w:rFonts w:ascii="???" w:hAnsi="???" w:cs="???"/>
@@ -8146,18 +8019,7 @@
                 <w:sz w:val="20"/>
                 <w:szCs w:val="20"/>
               </w:rPr>
-              <w:t>,i</w:t>
-            </w:r>
-            <w:proofErr w:type="gramEnd"/>
-            <w:r>
-              <w:rPr>
-                <w:rFonts w:ascii="???" w:hAnsi="???" w:cs="???"/>
-                <w:color w:val="516D7B"/>
-                <w:kern w:val="0"/>
-                <w:sz w:val="20"/>
-                <w:szCs w:val="20"/>
-              </w:rPr>
-              <w:t>);</w:t>
+              <w:t>,i);</w:t>
             </w:r>
           </w:p>
           <w:p>
@@ -8477,7 +8339,6 @@
                 <w:szCs w:val="20"/>
               </w:rPr>
             </w:pPr>
-            <w:proofErr w:type="gramStart"/>
             <w:r>
               <w:rPr>
                 <w:rFonts w:ascii="???" w:hAnsi="???" w:cs="???"/>
@@ -8498,7 +8359,6 @@
               </w:rPr>
               <w:t>}</w:t>
             </w:r>
-            <w:proofErr w:type="gramEnd"/>
           </w:p>
           <w:p>
             <w:pPr>
@@ -8585,7 +8445,6 @@
               <w:t xml:space="preserve"> </w:t>
             </w:r>
             <w:proofErr w:type="spellStart"/>
-            <w:proofErr w:type="gramStart"/>
             <w:r>
               <w:rPr>
                 <w:rFonts w:ascii="???" w:hAnsi="???" w:cs="???"/>
@@ -8597,7 +8456,6 @@
               <w:t>sdnu.wry.demo</w:t>
             </w:r>
             <w:proofErr w:type="spellEnd"/>
-            <w:proofErr w:type="gramEnd"/>
             <w:r>
               <w:rPr>
                 <w:rFonts w:ascii="???" w:hAnsi="???" w:cs="???"/>
@@ -8655,27 +8513,15 @@
               <w:t xml:space="preserve"> </w:t>
             </w:r>
             <w:proofErr w:type="spellStart"/>
-            <w:proofErr w:type="gramStart"/>
-            <w:r>
-              <w:rPr>
-                <w:rFonts w:ascii="???" w:hAnsi="???" w:cs="???"/>
-                <w:color w:val="516D7B"/>
-                <w:kern w:val="0"/>
-                <w:sz w:val="20"/>
-                <w:szCs w:val="20"/>
-              </w:rPr>
-              <w:t>java.util</w:t>
-            </w:r>
-            <w:proofErr w:type="gramEnd"/>
-            <w:r>
-              <w:rPr>
-                <w:rFonts w:ascii="???" w:hAnsi="???" w:cs="???"/>
-                <w:color w:val="516D7B"/>
-                <w:kern w:val="0"/>
-                <w:sz w:val="20"/>
-                <w:szCs w:val="20"/>
-              </w:rPr>
-              <w:t>.Arrays</w:t>
+            <w:r>
+              <w:rPr>
+                <w:rFonts w:ascii="???" w:hAnsi="???" w:cs="???"/>
+                <w:color w:val="516D7B"/>
+                <w:kern w:val="0"/>
+                <w:sz w:val="20"/>
+                <w:szCs w:val="20"/>
+              </w:rPr>
+              <w:t>java.util.Arrays</w:t>
             </w:r>
             <w:proofErr w:type="spellEnd"/>
             <w:r>
@@ -8735,27 +8581,15 @@
               <w:t xml:space="preserve"> </w:t>
             </w:r>
             <w:proofErr w:type="spellStart"/>
-            <w:proofErr w:type="gramStart"/>
-            <w:r>
-              <w:rPr>
-                <w:rFonts w:ascii="???" w:hAnsi="???" w:cs="???"/>
-                <w:color w:val="516D7B"/>
-                <w:kern w:val="0"/>
-                <w:sz w:val="20"/>
-                <w:szCs w:val="20"/>
-              </w:rPr>
-              <w:t>java.util</w:t>
-            </w:r>
-            <w:proofErr w:type="gramEnd"/>
-            <w:r>
-              <w:rPr>
-                <w:rFonts w:ascii="???" w:hAnsi="???" w:cs="???"/>
-                <w:color w:val="516D7B"/>
-                <w:kern w:val="0"/>
-                <w:sz w:val="20"/>
-                <w:szCs w:val="20"/>
-              </w:rPr>
-              <w:t>.Scanner</w:t>
+            <w:r>
+              <w:rPr>
+                <w:rFonts w:ascii="???" w:hAnsi="???" w:cs="???"/>
+                <w:color w:val="516D7B"/>
+                <w:kern w:val="0"/>
+                <w:sz w:val="20"/>
+                <w:szCs w:val="20"/>
+              </w:rPr>
+              <w:t>java.util.Scanner</w:t>
             </w:r>
             <w:proofErr w:type="spellEnd"/>
             <w:r>
@@ -8898,7 +8732,6 @@
               </w:rPr>
               <w:t xml:space="preserve"> </w:t>
             </w:r>
-            <w:proofErr w:type="gramStart"/>
             <w:r>
               <w:rPr>
                 <w:rFonts w:ascii="???" w:hAnsi="???" w:cs="???"/>
@@ -8919,18 +8752,7 @@
                 <w:sz w:val="20"/>
                 <w:szCs w:val="20"/>
               </w:rPr>
-              <w:t>(</w:t>
-            </w:r>
-            <w:proofErr w:type="gramEnd"/>
-            <w:r>
-              <w:rPr>
-                <w:rFonts w:ascii="???" w:hAnsi="???" w:cs="???"/>
-                <w:color w:val="516D7B"/>
-                <w:kern w:val="0"/>
-                <w:sz w:val="20"/>
-                <w:szCs w:val="20"/>
-              </w:rPr>
-              <w:t>String[]</w:t>
+              <w:t>(String[]</w:t>
             </w:r>
             <w:r>
               <w:rPr>
@@ -9094,20 +8916,7 @@
                 <w:sz w:val="20"/>
                 <w:szCs w:val="20"/>
               </w:rPr>
-              <w:t xml:space="preserve">new </w:t>
-            </w:r>
-            <w:proofErr w:type="gramStart"/>
-            <w:r>
-              <w:rPr>
-                <w:rFonts w:ascii="???" w:hAnsi="???" w:cs="???"/>
-                <w:b/>
-                <w:bCs/>
-                <w:color w:val="6B6BB8"/>
-                <w:kern w:val="0"/>
-                <w:sz w:val="20"/>
-                <w:szCs w:val="20"/>
-              </w:rPr>
-              <w:t>int</w:t>
+              <w:t>new int</w:t>
             </w:r>
             <w:r>
               <w:rPr>
@@ -9119,7 +8928,6 @@
               </w:rPr>
               <w:t>[</w:t>
             </w:r>
-            <w:proofErr w:type="gramEnd"/>
             <w:r>
               <w:rPr>
                 <w:rFonts w:ascii="???" w:hAnsi="???" w:cs="???"/>
@@ -9183,7 +8991,6 @@
               </w:rPr>
               <w:tab/>
             </w:r>
-            <w:proofErr w:type="gramStart"/>
             <w:r>
               <w:rPr>
                 <w:rFonts w:ascii="???" w:hAnsi="???" w:cs="???"/>
@@ -9206,7 +9013,6 @@
               </w:rPr>
               <w:t>(</w:t>
             </w:r>
-            <w:proofErr w:type="gramEnd"/>
             <w:r>
               <w:rPr>
                 <w:rFonts w:ascii="???" w:hAnsi="???" w:cs="???"/>
@@ -9480,7 +9286,6 @@
               </w:rPr>
               <w:t>int</w:t>
             </w:r>
-            <w:proofErr w:type="gramStart"/>
             <w:r>
               <w:rPr>
                 <w:rFonts w:ascii="???" w:hAnsi="???" w:cs="???"/>
@@ -9492,7 +9297,6 @@
               <w:t>)(</w:t>
             </w:r>
             <w:proofErr w:type="spellStart"/>
-            <w:proofErr w:type="gramEnd"/>
             <w:r>
               <w:rPr>
                 <w:rFonts w:ascii="???" w:hAnsi="???" w:cs="???"/>
@@ -9946,7 +9750,6 @@
               </w:rPr>
               <w:t xml:space="preserve"> </w:t>
             </w:r>
-            <w:proofErr w:type="gramStart"/>
             <w:r>
               <w:rPr>
                 <w:rFonts w:ascii="???" w:hAnsi="???" w:cs="???"/>
@@ -9967,18 +9770,7 @@
                 <w:sz w:val="20"/>
                 <w:szCs w:val="20"/>
               </w:rPr>
-              <w:t>(</w:t>
-            </w:r>
-            <w:proofErr w:type="gramEnd"/>
-            <w:r>
-              <w:rPr>
-                <w:rFonts w:ascii="???" w:hAnsi="???" w:cs="???"/>
-                <w:color w:val="516D7B"/>
-                <w:kern w:val="0"/>
-                <w:sz w:val="20"/>
-                <w:szCs w:val="20"/>
-              </w:rPr>
-              <w:t>System.in);</w:t>
+              <w:t>(System.in);</w:t>
             </w:r>
           </w:p>
           <w:p>
@@ -10055,7 +9847,6 @@
               <w:t xml:space="preserve"> </w:t>
             </w:r>
             <w:proofErr w:type="spellStart"/>
-            <w:proofErr w:type="gramStart"/>
             <w:r>
               <w:rPr>
                 <w:rFonts w:ascii="???" w:hAnsi="???" w:cs="???"/>
@@ -10079,7 +9870,6 @@
               <w:t>nextLine</w:t>
             </w:r>
             <w:proofErr w:type="spellEnd"/>
-            <w:proofErr w:type="gramEnd"/>
             <w:r>
               <w:rPr>
                 <w:rFonts w:ascii="???" w:hAnsi="???" w:cs="???"/>
@@ -10158,7 +9948,6 @@
               </w:rPr>
               <w:tab/>
             </w:r>
-            <w:proofErr w:type="gramStart"/>
             <w:r>
               <w:rPr>
                 <w:rFonts w:ascii="???" w:hAnsi="???" w:cs="???"/>
@@ -10179,18 +9968,7 @@
                 <w:sz w:val="20"/>
                 <w:szCs w:val="20"/>
               </w:rPr>
-              <w:t>[</w:t>
-            </w:r>
-            <w:proofErr w:type="gramEnd"/>
-            <w:r>
-              <w:rPr>
-                <w:rFonts w:ascii="???" w:hAnsi="???" w:cs="???"/>
-                <w:color w:val="516D7B"/>
-                <w:kern w:val="0"/>
-                <w:sz w:val="20"/>
-                <w:szCs w:val="20"/>
-              </w:rPr>
-              <w:t>]</w:t>
+              <w:t>[]</w:t>
             </w:r>
             <w:r>
               <w:rPr>
@@ -10326,7 +10104,6 @@
               </w:rPr>
               <w:tab/>
             </w:r>
-            <w:proofErr w:type="gramStart"/>
             <w:r>
               <w:rPr>
                 <w:rFonts w:ascii="???" w:hAnsi="???" w:cs="???"/>
@@ -10349,7 +10126,6 @@
               </w:rPr>
               <w:t>(</w:t>
             </w:r>
-            <w:proofErr w:type="gramEnd"/>
             <w:r>
               <w:rPr>
                 <w:rFonts w:ascii="???" w:hAnsi="???" w:cs="???"/>
@@ -10567,7 +10343,6 @@
               <w:t>(</w:t>
             </w:r>
             <w:proofErr w:type="spellStart"/>
-            <w:proofErr w:type="gramStart"/>
             <w:r>
               <w:rPr>
                 <w:rFonts w:ascii="???" w:hAnsi="???" w:cs="???"/>
@@ -10591,7 +10366,6 @@
               <w:t>split</w:t>
             </w:r>
             <w:proofErr w:type="spellEnd"/>
-            <w:proofErr w:type="gramEnd"/>
             <w:r>
               <w:rPr>
                 <w:rFonts w:ascii="???" w:hAnsi="???" w:cs="???"/>
@@ -10928,7 +10702,6 @@
               </w:rPr>
               <w:tab/>
             </w:r>
-            <w:proofErr w:type="gramStart"/>
             <w:r>
               <w:rPr>
                 <w:rFonts w:ascii="???" w:hAnsi="???" w:cs="???"/>
@@ -10951,7 +10724,6 @@
               </w:rPr>
               <w:t>(</w:t>
             </w:r>
-            <w:proofErr w:type="gramEnd"/>
             <w:r>
               <w:rPr>
                 <w:rFonts w:ascii="???" w:hAnsi="???" w:cs="???"/>
@@ -11087,7 +10859,6 @@
               </w:rPr>
               <w:tab/>
             </w:r>
-            <w:proofErr w:type="gramStart"/>
             <w:r>
               <w:rPr>
                 <w:rFonts w:ascii="???" w:hAnsi="???" w:cs="???"/>
@@ -11110,7 +10881,6 @@
               </w:rPr>
               <w:t>(</w:t>
             </w:r>
-            <w:proofErr w:type="gramEnd"/>
             <w:r>
               <w:rPr>
                 <w:rFonts w:ascii="???" w:hAnsi="???" w:cs="???"/>
@@ -11299,7 +11069,6 @@
               <w:t>i</w:t>
             </w:r>
             <w:proofErr w:type="spellEnd"/>
-            <w:proofErr w:type="gramStart"/>
             <w:r>
               <w:rPr>
                 <w:rFonts w:ascii="???" w:hAnsi="???" w:cs="???"/>
@@ -11310,7 +11079,6 @@
               </w:rPr>
               <w:t>]){</w:t>
             </w:r>
-            <w:proofErr w:type="gramEnd"/>
           </w:p>
           <w:p>
             <w:pPr>
@@ -11423,20 +11191,8 @@
                 <w:sz w:val="20"/>
                 <w:szCs w:val="20"/>
               </w:rPr>
-              <w:t>==</w:t>
-            </w:r>
-            <w:proofErr w:type="gramStart"/>
-            <w:r>
-              <w:rPr>
-                <w:rFonts w:ascii="???" w:hAnsi="???" w:cs="???"/>
-                <w:color w:val="516D7B"/>
-                <w:kern w:val="0"/>
-                <w:sz w:val="20"/>
-                <w:szCs w:val="20"/>
-              </w:rPr>
-              <w:t>j){</w:t>
-            </w:r>
-            <w:proofErr w:type="gramEnd"/>
+              <w:t>==j){</w:t>
+            </w:r>
           </w:p>
           <w:p>
             <w:pPr>
@@ -11749,7 +11505,6 @@
               </w:rPr>
               <w:tab/>
             </w:r>
-            <w:proofErr w:type="gramStart"/>
             <w:r>
               <w:rPr>
                 <w:rFonts w:ascii="???" w:hAnsi="???" w:cs="???"/>
@@ -11762,7 +11517,6 @@
               </w:rPr>
               <w:t>break</w:t>
             </w:r>
-            <w:proofErr w:type="gramEnd"/>
             <w:r>
               <w:rPr>
                 <w:rFonts w:ascii="???" w:hAnsi="???" w:cs="???"/>
@@ -12024,7 +11778,6 @@
               </w:rPr>
               <w:t>(order==</w:t>
             </w:r>
-            <w:proofErr w:type="gramStart"/>
             <w:r>
               <w:rPr>
                 <w:rFonts w:ascii="???" w:hAnsi="???" w:cs="???"/>
@@ -12045,7 +11798,6 @@
               </w:rPr>
               <w:t>){</w:t>
             </w:r>
-            <w:proofErr w:type="gramEnd"/>
           </w:p>
           <w:p>
             <w:pPr>
@@ -12294,7 +12046,6 @@
               </w:rPr>
               <w:t>(count&gt;=</w:t>
             </w:r>
-            <w:proofErr w:type="gramStart"/>
             <w:r>
               <w:rPr>
                 <w:rFonts w:ascii="???" w:hAnsi="???" w:cs="???"/>
@@ -12315,7 +12066,6 @@
               </w:rPr>
               <w:t>){</w:t>
             </w:r>
-            <w:proofErr w:type="gramEnd"/>
           </w:p>
           <w:p>
             <w:pPr>
@@ -12563,7 +12313,6 @@
               </w:rPr>
               <w:t>(count&gt;=</w:t>
             </w:r>
-            <w:proofErr w:type="gramStart"/>
             <w:r>
               <w:rPr>
                 <w:rFonts w:ascii="???" w:hAnsi="???" w:cs="???"/>
@@ -12584,7 +12333,6 @@
               </w:rPr>
               <w:t>){</w:t>
             </w:r>
-            <w:proofErr w:type="gramEnd"/>
           </w:p>
           <w:p>
             <w:pPr>
@@ -12948,20 +12696,8 @@
                 <w:sz w:val="20"/>
                 <w:szCs w:val="20"/>
               </w:rPr>
-              <w:t>对不起，</w:t>
-            </w:r>
-            <w:proofErr w:type="gramStart"/>
-            <w:r>
-              <w:rPr>
-                <w:rFonts w:ascii="???" w:hAnsi="???" w:cs="???"/>
-                <w:color w:val="568C3B"/>
-                <w:kern w:val="0"/>
-                <w:sz w:val="20"/>
-                <w:szCs w:val="20"/>
-              </w:rPr>
-              <w:t>您未中奖</w:t>
-            </w:r>
-            <w:proofErr w:type="gramEnd"/>
+              <w:t>对不起，您未中奖</w:t>
+            </w:r>
             <w:r>
               <w:rPr>
                 <w:rFonts w:ascii="???" w:hAnsi="???" w:cs="???"/>
@@ -13094,7 +12830,6 @@
                 <w:szCs w:val="20"/>
               </w:rPr>
             </w:pPr>
-            <w:proofErr w:type="gramStart"/>
             <w:r>
               <w:rPr>
                 <w:rFonts w:ascii="???" w:hAnsi="???" w:cs="???"/>
@@ -13115,7 +12850,6 @@
               </w:rPr>
               <w:t>}</w:t>
             </w:r>
-            <w:proofErr w:type="gramEnd"/>
           </w:p>
           <w:p>
             <w:pPr>
@@ -13200,7 +12934,6 @@
               <w:t xml:space="preserve"> </w:t>
             </w:r>
             <w:proofErr w:type="spellStart"/>
-            <w:proofErr w:type="gramStart"/>
             <w:r>
               <w:rPr>
                 <w:rFonts w:ascii="???" w:hAnsi="???" w:cs="???"/>
@@ -13212,7 +12945,6 @@
               <w:t>sdnu.wry.demo</w:t>
             </w:r>
             <w:proofErr w:type="spellEnd"/>
-            <w:proofErr w:type="gramEnd"/>
             <w:r>
               <w:rPr>
                 <w:rFonts w:ascii="???" w:hAnsi="???" w:cs="???"/>
@@ -13270,27 +13002,15 @@
               <w:t xml:space="preserve"> </w:t>
             </w:r>
             <w:proofErr w:type="spellStart"/>
-            <w:proofErr w:type="gramStart"/>
-            <w:r>
-              <w:rPr>
-                <w:rFonts w:ascii="???" w:hAnsi="???" w:cs="???"/>
-                <w:color w:val="516D7B"/>
-                <w:kern w:val="0"/>
-                <w:sz w:val="20"/>
-                <w:szCs w:val="20"/>
-              </w:rPr>
-              <w:t>java.util</w:t>
-            </w:r>
-            <w:proofErr w:type="gramEnd"/>
-            <w:r>
-              <w:rPr>
-                <w:rFonts w:ascii="???" w:hAnsi="???" w:cs="???"/>
-                <w:color w:val="516D7B"/>
-                <w:kern w:val="0"/>
-                <w:sz w:val="20"/>
-                <w:szCs w:val="20"/>
-              </w:rPr>
-              <w:t>.Scanner</w:t>
+            <w:r>
+              <w:rPr>
+                <w:rFonts w:ascii="???" w:hAnsi="???" w:cs="???"/>
+                <w:color w:val="516D7B"/>
+                <w:kern w:val="0"/>
+                <w:sz w:val="20"/>
+                <w:szCs w:val="20"/>
+              </w:rPr>
+              <w:t>java.util.Scanner</w:t>
             </w:r>
             <w:proofErr w:type="spellEnd"/>
             <w:r>
@@ -13433,7 +13153,6 @@
               </w:rPr>
               <w:t xml:space="preserve"> </w:t>
             </w:r>
-            <w:proofErr w:type="gramStart"/>
             <w:r>
               <w:rPr>
                 <w:rFonts w:ascii="???" w:hAnsi="???" w:cs="???"/>
@@ -13454,18 +13173,7 @@
                 <w:sz w:val="20"/>
                 <w:szCs w:val="20"/>
               </w:rPr>
-              <w:t>(</w:t>
-            </w:r>
-            <w:proofErr w:type="gramEnd"/>
-            <w:r>
-              <w:rPr>
-                <w:rFonts w:ascii="???" w:hAnsi="???" w:cs="???"/>
-                <w:color w:val="516D7B"/>
-                <w:kern w:val="0"/>
-                <w:sz w:val="20"/>
-                <w:szCs w:val="20"/>
-              </w:rPr>
-              <w:t>String[]</w:t>
+              <w:t>(String[]</w:t>
             </w:r>
             <w:r>
               <w:rPr>
@@ -14181,7 +13889,6 @@
               </w:rPr>
               <w:t xml:space="preserve"> </w:t>
             </w:r>
-            <w:proofErr w:type="gramStart"/>
             <w:r>
               <w:rPr>
                 <w:rFonts w:ascii="???" w:hAnsi="???" w:cs="???"/>
@@ -14202,18 +13909,7 @@
                 <w:sz w:val="20"/>
                 <w:szCs w:val="20"/>
               </w:rPr>
-              <w:t>(</w:t>
-            </w:r>
-            <w:proofErr w:type="gramEnd"/>
-            <w:r>
-              <w:rPr>
-                <w:rFonts w:ascii="???" w:hAnsi="???" w:cs="???"/>
-                <w:color w:val="516D7B"/>
-                <w:kern w:val="0"/>
-                <w:sz w:val="20"/>
-                <w:szCs w:val="20"/>
-              </w:rPr>
-              <w:t>System.in);</w:t>
+              <w:t>(System.in);</w:t>
             </w:r>
           </w:p>
           <w:p>
@@ -14381,7 +14077,6 @@
               <w:t>y=</w:t>
             </w:r>
             <w:proofErr w:type="spellStart"/>
-            <w:proofErr w:type="gramStart"/>
             <w:r>
               <w:rPr>
                 <w:rFonts w:ascii="???" w:hAnsi="???" w:cs="???"/>
@@ -14405,7 +14100,6 @@
               <w:t>nextInt</w:t>
             </w:r>
             <w:proofErr w:type="spellEnd"/>
-            <w:proofErr w:type="gramEnd"/>
             <w:r>
               <w:rPr>
                 <w:rFonts w:ascii="???" w:hAnsi="???" w:cs="???"/>
@@ -14582,7 +14276,6 @@
               <w:t>m=</w:t>
             </w:r>
             <w:proofErr w:type="spellStart"/>
-            <w:proofErr w:type="gramStart"/>
             <w:r>
               <w:rPr>
                 <w:rFonts w:ascii="???" w:hAnsi="???" w:cs="???"/>
@@ -14606,7 +14299,6 @@
               <w:t>nextInt</w:t>
             </w:r>
             <w:proofErr w:type="spellEnd"/>
-            <w:proofErr w:type="gramEnd"/>
             <w:r>
               <w:rPr>
                 <w:rFonts w:ascii="???" w:hAnsi="???" w:cs="???"/>
@@ -14682,7 +14374,6 @@
               </w:rPr>
               <w:t>(m&lt;=</w:t>
             </w:r>
-            <w:proofErr w:type="gramStart"/>
             <w:r>
               <w:rPr>
                 <w:rFonts w:ascii="???" w:hAnsi="???" w:cs="???"/>
@@ -14703,7 +14394,6 @@
               </w:rPr>
               <w:t>){</w:t>
             </w:r>
-            <w:proofErr w:type="gramEnd"/>
           </w:p>
           <w:p>
             <w:pPr>
@@ -15075,7 +14765,6 @@
               <w:t>q=</w:t>
             </w:r>
             <w:proofErr w:type="spellStart"/>
-            <w:proofErr w:type="gramStart"/>
             <w:r>
               <w:rPr>
                 <w:rFonts w:ascii="???" w:hAnsi="???" w:cs="???"/>
@@ -15099,7 +14788,6 @@
               <w:t>nextInt</w:t>
             </w:r>
             <w:proofErr w:type="spellEnd"/>
-            <w:proofErr w:type="gramEnd"/>
             <w:r>
               <w:rPr>
                 <w:rFonts w:ascii="???" w:hAnsi="???" w:cs="???"/>
@@ -15465,20 +15153,8 @@
                 <w:sz w:val="20"/>
                 <w:szCs w:val="20"/>
               </w:rPr>
-              <w:t>*</w:t>
-            </w:r>
-            <w:proofErr w:type="gramStart"/>
-            <w:r>
-              <w:rPr>
-                <w:rFonts w:ascii="???" w:hAnsi="???" w:cs="???"/>
-                <w:color w:val="516D7B"/>
-                <w:kern w:val="0"/>
-                <w:sz w:val="20"/>
-                <w:szCs w:val="20"/>
-              </w:rPr>
-              <w:t>j)%</w:t>
-            </w:r>
-            <w:proofErr w:type="gramEnd"/>
+              <w:t>*j)%</w:t>
+            </w:r>
             <w:r>
               <w:rPr>
                 <w:rFonts w:ascii="???" w:hAnsi="???" w:cs="???"/>
@@ -15568,29 +15244,7 @@
                 <w:szCs w:val="20"/>
               </w:rPr>
               <w:tab/>
-              <w:t xml:space="preserve">String </w:t>
-            </w:r>
-            <w:proofErr w:type="gramStart"/>
-            <w:r>
-              <w:rPr>
-                <w:rFonts w:ascii="???" w:hAnsi="???" w:cs="???"/>
-                <w:color w:val="516D7B"/>
-                <w:kern w:val="0"/>
-                <w:sz w:val="20"/>
-                <w:szCs w:val="20"/>
-              </w:rPr>
-              <w:t>week</w:t>
-            </w:r>
-            <w:proofErr w:type="gramEnd"/>
-            <w:r>
-              <w:rPr>
-                <w:rFonts w:ascii="???" w:hAnsi="???" w:cs="???"/>
-                <w:color w:val="516D7B"/>
-                <w:kern w:val="0"/>
-                <w:sz w:val="20"/>
-                <w:szCs w:val="20"/>
-              </w:rPr>
-              <w:t>;</w:t>
+              <w:t>String week;</w:t>
             </w:r>
           </w:p>
           <w:p>
@@ -15664,20 +15318,8 @@
                 <w:sz w:val="20"/>
                 <w:szCs w:val="20"/>
               </w:rPr>
-              <w:t>(h</w:t>
-            </w:r>
-            <w:proofErr w:type="gramStart"/>
-            <w:r>
-              <w:rPr>
-                <w:rFonts w:ascii="???" w:hAnsi="???" w:cs="???"/>
-                <w:color w:val="516D7B"/>
-                <w:kern w:val="0"/>
-                <w:sz w:val="20"/>
-                <w:szCs w:val="20"/>
-              </w:rPr>
-              <w:t>){</w:t>
-            </w:r>
-            <w:proofErr w:type="gramEnd"/>
+              <w:t>(h){</w:t>
+            </w:r>
           </w:p>
           <w:p>
             <w:pPr>
@@ -15751,7 +15393,6 @@
               </w:rPr>
               <w:t xml:space="preserve"> </w:t>
             </w:r>
-            <w:proofErr w:type="gramStart"/>
             <w:r>
               <w:rPr>
                 <w:rFonts w:ascii="???" w:hAnsi="???" w:cs="???"/>
@@ -15770,18 +15411,7 @@
                 <w:sz w:val="20"/>
                 <w:szCs w:val="20"/>
               </w:rPr>
-              <w:t>:week</w:t>
-            </w:r>
-            <w:proofErr w:type="gramEnd"/>
-            <w:r>
-              <w:rPr>
-                <w:rFonts w:ascii="???" w:hAnsi="???" w:cs="???"/>
-                <w:color w:val="516D7B"/>
-                <w:kern w:val="0"/>
-                <w:sz w:val="20"/>
-                <w:szCs w:val="20"/>
-              </w:rPr>
-              <w:t>=</w:t>
+              <w:t>:week=</w:t>
             </w:r>
             <w:r>
               <w:rPr>
@@ -15910,7 +15540,6 @@
               </w:rPr>
               <w:t xml:space="preserve"> </w:t>
             </w:r>
-            <w:proofErr w:type="gramStart"/>
             <w:r>
               <w:rPr>
                 <w:rFonts w:ascii="???" w:hAnsi="???" w:cs="???"/>
@@ -15929,18 +15558,7 @@
                 <w:sz w:val="20"/>
                 <w:szCs w:val="20"/>
               </w:rPr>
-              <w:t>:week</w:t>
-            </w:r>
-            <w:proofErr w:type="gramEnd"/>
-            <w:r>
-              <w:rPr>
-                <w:rFonts w:ascii="???" w:hAnsi="???" w:cs="???"/>
-                <w:color w:val="516D7B"/>
-                <w:kern w:val="0"/>
-                <w:sz w:val="20"/>
-                <w:szCs w:val="20"/>
-              </w:rPr>
-              <w:t>=</w:t>
+              <w:t>:week=</w:t>
             </w:r>
             <w:r>
               <w:rPr>
@@ -16069,7 +15687,6 @@
               </w:rPr>
               <w:t xml:space="preserve"> </w:t>
             </w:r>
-            <w:proofErr w:type="gramStart"/>
             <w:r>
               <w:rPr>
                 <w:rFonts w:ascii="???" w:hAnsi="???" w:cs="???"/>
@@ -16088,18 +15705,7 @@
                 <w:sz w:val="20"/>
                 <w:szCs w:val="20"/>
               </w:rPr>
-              <w:t>:week</w:t>
-            </w:r>
-            <w:proofErr w:type="gramEnd"/>
-            <w:r>
-              <w:rPr>
-                <w:rFonts w:ascii="???" w:hAnsi="???" w:cs="???"/>
-                <w:color w:val="516D7B"/>
-                <w:kern w:val="0"/>
-                <w:sz w:val="20"/>
-                <w:szCs w:val="20"/>
-              </w:rPr>
-              <w:t>=</w:t>
+              <w:t>:week=</w:t>
             </w:r>
             <w:r>
               <w:rPr>
@@ -16228,7 +15834,6 @@
               </w:rPr>
               <w:t xml:space="preserve"> </w:t>
             </w:r>
-            <w:proofErr w:type="gramStart"/>
             <w:r>
               <w:rPr>
                 <w:rFonts w:ascii="???" w:hAnsi="???" w:cs="???"/>
@@ -16247,18 +15852,7 @@
                 <w:sz w:val="20"/>
                 <w:szCs w:val="20"/>
               </w:rPr>
-              <w:t>:week</w:t>
-            </w:r>
-            <w:proofErr w:type="gramEnd"/>
-            <w:r>
-              <w:rPr>
-                <w:rFonts w:ascii="???" w:hAnsi="???" w:cs="???"/>
-                <w:color w:val="516D7B"/>
-                <w:kern w:val="0"/>
-                <w:sz w:val="20"/>
-                <w:szCs w:val="20"/>
-              </w:rPr>
-              <w:t>=</w:t>
+              <w:t>:week=</w:t>
             </w:r>
             <w:r>
               <w:rPr>
@@ -16387,7 +15981,6 @@
               </w:rPr>
               <w:t xml:space="preserve"> </w:t>
             </w:r>
-            <w:proofErr w:type="gramStart"/>
             <w:r>
               <w:rPr>
                 <w:rFonts w:ascii="???" w:hAnsi="???" w:cs="???"/>
@@ -16406,18 +15999,7 @@
                 <w:sz w:val="20"/>
                 <w:szCs w:val="20"/>
               </w:rPr>
-              <w:t>:week</w:t>
-            </w:r>
-            <w:proofErr w:type="gramEnd"/>
-            <w:r>
-              <w:rPr>
-                <w:rFonts w:ascii="???" w:hAnsi="???" w:cs="???"/>
-                <w:color w:val="516D7B"/>
-                <w:kern w:val="0"/>
-                <w:sz w:val="20"/>
-                <w:szCs w:val="20"/>
-              </w:rPr>
-              <w:t>=</w:t>
+              <w:t>:week=</w:t>
             </w:r>
             <w:r>
               <w:rPr>
@@ -16546,7 +16128,6 @@
               </w:rPr>
               <w:t xml:space="preserve"> </w:t>
             </w:r>
-            <w:proofErr w:type="gramStart"/>
             <w:r>
               <w:rPr>
                 <w:rFonts w:ascii="???" w:hAnsi="???" w:cs="???"/>
@@ -16565,18 +16146,7 @@
                 <w:sz w:val="20"/>
                 <w:szCs w:val="20"/>
               </w:rPr>
-              <w:t>:week</w:t>
-            </w:r>
-            <w:proofErr w:type="gramEnd"/>
-            <w:r>
-              <w:rPr>
-                <w:rFonts w:ascii="???" w:hAnsi="???" w:cs="???"/>
-                <w:color w:val="516D7B"/>
-                <w:kern w:val="0"/>
-                <w:sz w:val="20"/>
-                <w:szCs w:val="20"/>
-              </w:rPr>
-              <w:t>=</w:t>
+              <w:t>:week=</w:t>
             </w:r>
             <w:r>
               <w:rPr>
@@ -16715,7 +16285,6 @@
               </w:rPr>
               <w:t xml:space="preserve"> </w:t>
             </w:r>
-            <w:proofErr w:type="gramStart"/>
             <w:r>
               <w:rPr>
                 <w:rFonts w:ascii="???" w:hAnsi="???" w:cs="???"/>
@@ -16734,18 +16303,7 @@
                 <w:sz w:val="20"/>
                 <w:szCs w:val="20"/>
               </w:rPr>
-              <w:t>:week</w:t>
-            </w:r>
-            <w:proofErr w:type="gramEnd"/>
-            <w:r>
-              <w:rPr>
-                <w:rFonts w:ascii="???" w:hAnsi="???" w:cs="???"/>
-                <w:color w:val="516D7B"/>
-                <w:kern w:val="0"/>
-                <w:sz w:val="20"/>
-                <w:szCs w:val="20"/>
-              </w:rPr>
-              <w:t>=</w:t>
+              <w:t>:week=</w:t>
             </w:r>
             <w:r>
               <w:rPr>
@@ -16854,7 +16412,6 @@
               <w:tab/>
             </w:r>
             <w:proofErr w:type="spellStart"/>
-            <w:proofErr w:type="gramStart"/>
             <w:r>
               <w:rPr>
                 <w:rFonts w:ascii="???" w:hAnsi="???" w:cs="???"/>
@@ -16878,7 +16435,6 @@
               <w:t>:week</w:t>
             </w:r>
             <w:proofErr w:type="spellEnd"/>
-            <w:proofErr w:type="gramEnd"/>
             <w:r>
               <w:rPr>
                 <w:rFonts w:ascii="???" w:hAnsi="???" w:cs="???"/>
@@ -17154,7 +16710,6 @@
                 <w:szCs w:val="20"/>
               </w:rPr>
             </w:pPr>
-            <w:proofErr w:type="gramStart"/>
             <w:r>
               <w:rPr>
                 <w:rFonts w:ascii="???" w:hAnsi="???" w:cs="???"/>
@@ -17175,7 +16730,6 @@
               </w:rPr>
               <w:t>}</w:t>
             </w:r>
-            <w:proofErr w:type="gramEnd"/>
           </w:p>
           <w:p>
             <w:pPr>
@@ -17255,7 +16809,6 @@
               <w:t xml:space="preserve"> </w:t>
             </w:r>
             <w:proofErr w:type="spellStart"/>
-            <w:proofErr w:type="gramStart"/>
             <w:r>
               <w:rPr>
                 <w:rFonts w:ascii="???" w:hAnsi="???" w:cs="???"/>
@@ -17267,7 +16820,6 @@
               <w:t>sdnu.wry.demo</w:t>
             </w:r>
             <w:proofErr w:type="spellEnd"/>
-            <w:proofErr w:type="gramEnd"/>
             <w:r>
               <w:rPr>
                 <w:rFonts w:ascii="???" w:hAnsi="???" w:cs="???"/>
@@ -17325,27 +16877,15 @@
               <w:t xml:space="preserve"> </w:t>
             </w:r>
             <w:proofErr w:type="spellStart"/>
-            <w:proofErr w:type="gramStart"/>
-            <w:r>
-              <w:rPr>
-                <w:rFonts w:ascii="???" w:hAnsi="???" w:cs="???"/>
-                <w:color w:val="516D7B"/>
-                <w:kern w:val="0"/>
-                <w:sz w:val="20"/>
-                <w:szCs w:val="20"/>
-              </w:rPr>
-              <w:t>java.util</w:t>
-            </w:r>
-            <w:proofErr w:type="gramEnd"/>
-            <w:r>
-              <w:rPr>
-                <w:rFonts w:ascii="???" w:hAnsi="???" w:cs="???"/>
-                <w:color w:val="516D7B"/>
-                <w:kern w:val="0"/>
-                <w:sz w:val="20"/>
-                <w:szCs w:val="20"/>
-              </w:rPr>
-              <w:t>.Scanner</w:t>
+            <w:r>
+              <w:rPr>
+                <w:rFonts w:ascii="???" w:hAnsi="???" w:cs="???"/>
+                <w:color w:val="516D7B"/>
+                <w:kern w:val="0"/>
+                <w:sz w:val="20"/>
+                <w:szCs w:val="20"/>
+              </w:rPr>
+              <w:t>java.util.Scanner</w:t>
             </w:r>
             <w:proofErr w:type="spellEnd"/>
             <w:r>
@@ -17488,7 +17028,6 @@
               </w:rPr>
               <w:t xml:space="preserve"> </w:t>
             </w:r>
-            <w:proofErr w:type="gramStart"/>
             <w:r>
               <w:rPr>
                 <w:rFonts w:ascii="???" w:hAnsi="???" w:cs="???"/>
@@ -17509,18 +17048,7 @@
                 <w:sz w:val="20"/>
                 <w:szCs w:val="20"/>
               </w:rPr>
-              <w:t>(</w:t>
-            </w:r>
-            <w:proofErr w:type="gramEnd"/>
-            <w:r>
-              <w:rPr>
-                <w:rFonts w:ascii="???" w:hAnsi="???" w:cs="???"/>
-                <w:color w:val="516D7B"/>
-                <w:kern w:val="0"/>
-                <w:sz w:val="20"/>
-                <w:szCs w:val="20"/>
-              </w:rPr>
-              <w:t>String[]</w:t>
+              <w:t>(String[]</w:t>
             </w:r>
             <w:r>
               <w:rPr>
@@ -17648,7 +17176,6 @@
               </w:rPr>
               <w:t xml:space="preserve"> </w:t>
             </w:r>
-            <w:proofErr w:type="gramStart"/>
             <w:r>
               <w:rPr>
                 <w:rFonts w:ascii="???" w:hAnsi="???" w:cs="???"/>
@@ -17669,18 +17196,7 @@
                 <w:sz w:val="20"/>
                 <w:szCs w:val="20"/>
               </w:rPr>
-              <w:t>(</w:t>
-            </w:r>
-            <w:proofErr w:type="gramEnd"/>
-            <w:r>
-              <w:rPr>
-                <w:rFonts w:ascii="???" w:hAnsi="???" w:cs="???"/>
-                <w:color w:val="516D7B"/>
-                <w:kern w:val="0"/>
-                <w:sz w:val="20"/>
-                <w:szCs w:val="20"/>
-              </w:rPr>
-              <w:t>System.in);</w:t>
+              <w:t>(System.in);</w:t>
             </w:r>
           </w:p>
           <w:p>
@@ -17957,20 +17473,7 @@
                 <w:sz w:val="20"/>
                 <w:szCs w:val="20"/>
               </w:rPr>
-              <w:t xml:space="preserve">new </w:t>
-            </w:r>
-            <w:proofErr w:type="gramStart"/>
-            <w:r>
-              <w:rPr>
-                <w:rFonts w:ascii="???" w:hAnsi="???" w:cs="???"/>
-                <w:b/>
-                <w:bCs/>
-                <w:color w:val="6B6BB8"/>
-                <w:kern w:val="0"/>
-                <w:sz w:val="20"/>
-                <w:szCs w:val="20"/>
-              </w:rPr>
-              <w:t>float</w:t>
+              <w:t>new float</w:t>
             </w:r>
             <w:r>
               <w:rPr>
@@ -17982,7 +17485,6 @@
               </w:rPr>
               <w:t>[</w:t>
             </w:r>
-            <w:proofErr w:type="gramEnd"/>
             <w:r>
               <w:rPr>
                 <w:rFonts w:ascii="???" w:hAnsi="???" w:cs="???"/>
@@ -18046,7 +17548,6 @@
               </w:rPr>
               <w:tab/>
             </w:r>
-            <w:proofErr w:type="gramStart"/>
             <w:r>
               <w:rPr>
                 <w:rFonts w:ascii="???" w:hAnsi="???" w:cs="???"/>
@@ -18069,7 +17570,6 @@
               </w:rPr>
               <w:t>(</w:t>
             </w:r>
-            <w:proofErr w:type="gramEnd"/>
             <w:r>
               <w:rPr>
                 <w:rFonts w:ascii="???" w:hAnsi="???" w:cs="???"/>
@@ -18232,7 +17732,6 @@
               <w:t>]=</w:t>
             </w:r>
             <w:proofErr w:type="spellStart"/>
-            <w:proofErr w:type="gramStart"/>
             <w:r>
               <w:rPr>
                 <w:rFonts w:ascii="???" w:hAnsi="???" w:cs="???"/>
@@ -18256,7 +17755,6 @@
               <w:t>nextFloat</w:t>
             </w:r>
             <w:proofErr w:type="spellEnd"/>
-            <w:proofErr w:type="gramEnd"/>
             <w:r>
               <w:rPr>
                 <w:rFonts w:ascii="???" w:hAnsi="???" w:cs="???"/>
@@ -18595,20 +18093,7 @@
                 <w:sz w:val="20"/>
                 <w:szCs w:val="20"/>
               </w:rPr>
-              <w:t xml:space="preserve">new </w:t>
-            </w:r>
-            <w:proofErr w:type="gramStart"/>
-            <w:r>
-              <w:rPr>
-                <w:rFonts w:ascii="???" w:hAnsi="???" w:cs="???"/>
-                <w:b/>
-                <w:bCs/>
-                <w:color w:val="6B6BB8"/>
-                <w:kern w:val="0"/>
-                <w:sz w:val="20"/>
-                <w:szCs w:val="20"/>
-              </w:rPr>
-              <w:t>float</w:t>
+              <w:t>new float</w:t>
             </w:r>
             <w:r>
               <w:rPr>
@@ -18620,7 +18105,6 @@
               </w:rPr>
               <w:t>[</w:t>
             </w:r>
-            <w:proofErr w:type="gramEnd"/>
             <w:r>
               <w:rPr>
                 <w:rFonts w:ascii="???" w:hAnsi="???" w:cs="???"/>
@@ -18684,7 +18168,6 @@
               </w:rPr>
               <w:tab/>
             </w:r>
-            <w:proofErr w:type="gramStart"/>
             <w:r>
               <w:rPr>
                 <w:rFonts w:ascii="???" w:hAnsi="???" w:cs="???"/>
@@ -18707,7 +18190,6 @@
               </w:rPr>
               <w:t>(</w:t>
             </w:r>
-            <w:proofErr w:type="gramEnd"/>
             <w:r>
               <w:rPr>
                 <w:rFonts w:ascii="???" w:hAnsi="???" w:cs="???"/>
@@ -18870,7 +18352,6 @@
               <w:t>]=</w:t>
             </w:r>
             <w:proofErr w:type="spellStart"/>
-            <w:proofErr w:type="gramStart"/>
             <w:r>
               <w:rPr>
                 <w:rFonts w:ascii="???" w:hAnsi="???" w:cs="???"/>
@@ -18894,7 +18375,6 @@
               <w:t>nextFloat</w:t>
             </w:r>
             <w:proofErr w:type="spellEnd"/>
-            <w:proofErr w:type="gramEnd"/>
             <w:r>
               <w:rPr>
                 <w:rFonts w:ascii="???" w:hAnsi="???" w:cs="???"/>
@@ -19026,7 +18506,6 @@
               </w:rPr>
               <w:tab/>
             </w:r>
-            <w:proofErr w:type="gramStart"/>
             <w:r>
               <w:rPr>
                 <w:rFonts w:ascii="???" w:hAnsi="???" w:cs="???"/>
@@ -19047,18 +18526,7 @@
                 <w:sz w:val="20"/>
                 <w:szCs w:val="20"/>
               </w:rPr>
-              <w:t>(</w:t>
-            </w:r>
-            <w:proofErr w:type="gramEnd"/>
-            <w:r>
-              <w:rPr>
-                <w:rFonts w:ascii="???" w:hAnsi="???" w:cs="???"/>
-                <w:color w:val="516D7B"/>
-                <w:kern w:val="0"/>
-                <w:sz w:val="20"/>
-                <w:szCs w:val="20"/>
-              </w:rPr>
-              <w:t>Math.</w:t>
+              <w:t>(Math.</w:t>
             </w:r>
             <w:r>
               <w:rPr>
@@ -19579,41 +19047,17 @@
                 <w:sz w:val="20"/>
                 <w:szCs w:val="20"/>
               </w:rPr>
-              <w:t xml:space="preserve">else </w:t>
-            </w:r>
-            <w:proofErr w:type="gramStart"/>
-            <w:r>
-              <w:rPr>
-                <w:rFonts w:ascii="???" w:hAnsi="???" w:cs="???"/>
-                <w:b/>
-                <w:bCs/>
-                <w:color w:val="6B6BB8"/>
-                <w:kern w:val="0"/>
-                <w:sz w:val="20"/>
-                <w:szCs w:val="20"/>
-              </w:rPr>
-              <w:t>if</w:t>
-            </w:r>
-            <w:r>
-              <w:rPr>
-                <w:rFonts w:ascii="???" w:hAnsi="???" w:cs="???"/>
-                <w:color w:val="516D7B"/>
-                <w:kern w:val="0"/>
-                <w:sz w:val="20"/>
-                <w:szCs w:val="20"/>
-              </w:rPr>
-              <w:t>(</w:t>
-            </w:r>
-            <w:proofErr w:type="gramEnd"/>
-            <w:r>
-              <w:rPr>
-                <w:rFonts w:ascii="???" w:hAnsi="???" w:cs="???"/>
-                <w:color w:val="516D7B"/>
-                <w:kern w:val="0"/>
-                <w:sz w:val="20"/>
-                <w:szCs w:val="20"/>
-              </w:rPr>
-              <w:t>Math.</w:t>
+              <w:t>else if</w:t>
+            </w:r>
+            <w:r>
+              <w:rPr>
+                <w:rFonts w:ascii="???" w:hAnsi="???" w:cs="???"/>
+                <w:color w:val="516D7B"/>
+                <w:kern w:val="0"/>
+                <w:sz w:val="20"/>
+                <w:szCs w:val="20"/>
+              </w:rPr>
+              <w:t>(Math.</w:t>
             </w:r>
             <w:r>
               <w:rPr>
@@ -20783,7 +20227,6 @@
               </w:rPr>
               <w:tab/>
             </w:r>
-            <w:proofErr w:type="gramStart"/>
             <w:r>
               <w:rPr>
                 <w:rFonts w:ascii="???" w:hAnsi="???" w:cs="???"/>
@@ -20806,7 +20249,6 @@
               </w:rPr>
               <w:t>{</w:t>
             </w:r>
-            <w:proofErr w:type="gramEnd"/>
           </w:p>
           <w:p>
             <w:pPr>
@@ -21120,7 +20562,6 @@
                 <w:szCs w:val="20"/>
               </w:rPr>
             </w:pPr>
-            <w:proofErr w:type="gramStart"/>
             <w:r>
               <w:rPr>
                 <w:rFonts w:ascii="???" w:hAnsi="???" w:cs="???"/>
@@ -21141,7 +20582,6 @@
               </w:rPr>
               <w:t>}</w:t>
             </w:r>
-            <w:proofErr w:type="gramEnd"/>
           </w:p>
           <w:p>
             <w:pPr>
@@ -21376,7 +20816,7 @@
             <w:pPr>
               <w:ind w:left="180"/>
               <w:rPr>
-                <w:rFonts w:ascii="等线" w:eastAsia="等线" w:hAnsi="等线" w:hint="eastAsia"/>
+                <w:rFonts w:ascii="等线" w:eastAsia="等线" w:hAnsi="等线"/>
               </w:rPr>
             </w:pPr>
             <w:r>
@@ -21462,7 +20902,7 @@
             <w:pPr>
               <w:ind w:left="180"/>
               <w:rPr>
-                <w:rFonts w:ascii="等线" w:eastAsia="等线" w:hAnsi="等线" w:hint="eastAsia"/>
+                <w:rFonts w:ascii="等线" w:eastAsia="等线" w:hAnsi="等线"/>
               </w:rPr>
             </w:pPr>
             <w:r>
@@ -21548,7 +20988,7 @@
             <w:pPr>
               <w:ind w:left="180"/>
               <w:rPr>
-                <w:rFonts w:ascii="等线" w:eastAsia="等线" w:hAnsi="等线" w:hint="eastAsia"/>
+                <w:rFonts w:ascii="等线" w:eastAsia="等线" w:hAnsi="等线"/>
               </w:rPr>
             </w:pPr>
             <w:r>
@@ -22029,17 +21469,8 @@
                 <w:rFonts w:ascii="等线" w:eastAsia="等线" w:hAnsi="等线" w:cs="宋体" w:hint="eastAsia"/>
                 <w:sz w:val="22"/>
               </w:rPr>
-              <w:t>将各个位数分离，再将其转换为int型相加，得到各个位数之</w:t>
-            </w:r>
-            <w:proofErr w:type="gramStart"/>
-            <w:r>
-              <w:rPr>
-                <w:rFonts w:ascii="等线" w:eastAsia="等线" w:hAnsi="等线" w:cs="宋体" w:hint="eastAsia"/>
-                <w:sz w:val="22"/>
-              </w:rPr>
-              <w:t>和</w:t>
-            </w:r>
-            <w:proofErr w:type="gramEnd"/>
+              <w:t>将各个位数分离，再将其转换为int型相加，得到各个位数之和</w:t>
+            </w:r>
             <w:r>
               <w:rPr>
                 <w:rFonts w:ascii="等线" w:eastAsia="等线" w:hAnsi="等线" w:cs="宋体"/>
@@ -22591,7 +22022,6 @@
               <w:t>Calender</w:t>
             </w:r>
             <w:proofErr w:type="spellEnd"/>
-            <w:proofErr w:type="gramStart"/>
             <w:r>
               <w:rPr>
                 <w:rFonts w:ascii="等线" w:eastAsia="等线" w:hAnsi="等线" w:cs="宋体" w:hint="eastAsia"/>
@@ -22600,7 +22030,6 @@
               <w:t>类下的</w:t>
             </w:r>
             <w:proofErr w:type="spellStart"/>
-            <w:proofErr w:type="gramEnd"/>
             <w:r>
               <w:rPr>
                 <w:rFonts w:ascii="等线" w:eastAsia="等线" w:hAnsi="等线" w:cs="宋体" w:hint="eastAsia"/>
@@ -22801,7 +22230,6 @@
               <w:t xml:space="preserve"> </w:t>
             </w:r>
             <w:proofErr w:type="spellStart"/>
-            <w:proofErr w:type="gramStart"/>
             <w:r>
               <w:rPr>
                 <w:rFonts w:ascii="???" w:hAnsi="???" w:cs="???"/>
@@ -22836,7 +22264,6 @@
               <w:t>(</w:t>
             </w:r>
             <w:proofErr w:type="spellStart"/>
-            <w:proofErr w:type="gramEnd"/>
             <w:r>
               <w:rPr>
                 <w:rFonts w:ascii="???" w:hAnsi="???" w:cs="???"/>
@@ -22934,7 +22361,6 @@
               <w:t xml:space="preserve"> </w:t>
             </w:r>
             <w:proofErr w:type="spellStart"/>
-            <w:proofErr w:type="gramStart"/>
             <w:r>
               <w:rPr>
                 <w:rFonts w:ascii="???" w:hAnsi="???" w:cs="???"/>
@@ -22969,7 +22395,6 @@
               <w:t>(</w:t>
             </w:r>
             <w:proofErr w:type="spellStart"/>
-            <w:proofErr w:type="gramEnd"/>
             <w:r>
               <w:rPr>
                 <w:rFonts w:ascii="???" w:hAnsi="???" w:cs="???"/>
@@ -23087,7 +22512,6 @@
               <w:t xml:space="preserve"> </w:t>
             </w:r>
             <w:proofErr w:type="spellStart"/>
-            <w:proofErr w:type="gramStart"/>
             <w:r>
               <w:rPr>
                 <w:rFonts w:ascii="???" w:hAnsi="???" w:cs="???"/>
@@ -23122,7 +22546,6 @@
               <w:t>(</w:t>
             </w:r>
             <w:proofErr w:type="spellStart"/>
-            <w:proofErr w:type="gramEnd"/>
             <w:r>
               <w:rPr>
                 <w:rFonts w:ascii="???" w:hAnsi="???" w:cs="???"/>
@@ -23220,7 +22643,6 @@
               <w:t xml:space="preserve"> </w:t>
             </w:r>
             <w:proofErr w:type="spellStart"/>
-            <w:proofErr w:type="gramStart"/>
             <w:r>
               <w:rPr>
                 <w:rFonts w:ascii="???" w:hAnsi="???" w:cs="???"/>
@@ -23255,7 +22677,6 @@
               <w:t>(</w:t>
             </w:r>
             <w:proofErr w:type="spellStart"/>
-            <w:proofErr w:type="gramEnd"/>
             <w:r>
               <w:rPr>
                 <w:rFonts w:ascii="???" w:hAnsi="???" w:cs="???"/>
@@ -23353,7 +22774,6 @@
               <w:t xml:space="preserve"> </w:t>
             </w:r>
             <w:proofErr w:type="spellStart"/>
-            <w:proofErr w:type="gramStart"/>
             <w:r>
               <w:rPr>
                 <w:rFonts w:ascii="???" w:hAnsi="???" w:cs="???"/>
@@ -23388,7 +22808,6 @@
               <w:t>(</w:t>
             </w:r>
             <w:proofErr w:type="spellStart"/>
-            <w:proofErr w:type="gramEnd"/>
             <w:r>
               <w:rPr>
                 <w:rFonts w:ascii="???" w:hAnsi="???" w:cs="???"/>
@@ -23486,7 +22905,6 @@
               <w:t xml:space="preserve"> </w:t>
             </w:r>
             <w:proofErr w:type="spellStart"/>
-            <w:proofErr w:type="gramStart"/>
             <w:r>
               <w:rPr>
                 <w:rFonts w:ascii="???" w:hAnsi="???" w:cs="???"/>
@@ -23521,7 +22939,6 @@
               <w:t>(</w:t>
             </w:r>
             <w:proofErr w:type="spellStart"/>
-            <w:proofErr w:type="gramEnd"/>
             <w:r>
               <w:rPr>
                 <w:rFonts w:ascii="???" w:hAnsi="???" w:cs="???"/>
@@ -23662,7 +23079,6 @@
               </w:rPr>
               <w:t xml:space="preserve"> </w:t>
             </w:r>
-            <w:proofErr w:type="gramStart"/>
             <w:r>
               <w:rPr>
                 <w:rFonts w:ascii="???" w:hAnsi="???" w:cs="???"/>
@@ -23694,7 +23110,6 @@
               </w:rPr>
               <w:t>int</w:t>
             </w:r>
-            <w:proofErr w:type="gramEnd"/>
             <w:r>
               <w:rPr>
                 <w:rFonts w:ascii="???" w:hAnsi="???" w:cs="???"/>
@@ -23929,18 +23344,7 @@
                 <w:sz w:val="20"/>
                 <w:szCs w:val="20"/>
               </w:rPr>
-              <w:t>money+</w:t>
-            </w:r>
-            <w:proofErr w:type="gramStart"/>
-            <w:r>
-              <w:rPr>
-                <w:rFonts w:ascii="???" w:hAnsi="???" w:cs="???"/>
-                <w:color w:val="516D7B"/>
-                <w:kern w:val="0"/>
-                <w:sz w:val="20"/>
-                <w:szCs w:val="20"/>
-              </w:rPr>
-              <w:t>sumMoney</w:t>
+              <w:t>money+sumMoney</w:t>
             </w:r>
             <w:proofErr w:type="spellEnd"/>
             <w:r>
@@ -23951,18 +23355,7 @@
                 <w:sz w:val="20"/>
                 <w:szCs w:val="20"/>
               </w:rPr>
-              <w:t>)*</w:t>
-            </w:r>
-            <w:proofErr w:type="gramEnd"/>
-            <w:r>
-              <w:rPr>
-                <w:rFonts w:ascii="???" w:hAnsi="???" w:cs="???"/>
-                <w:color w:val="516D7B"/>
-                <w:kern w:val="0"/>
-                <w:sz w:val="20"/>
-                <w:szCs w:val="20"/>
-              </w:rPr>
-              <w:t>(</w:t>
+              <w:t>)*(</w:t>
             </w:r>
             <w:r>
               <w:rPr>
@@ -24204,18 +23597,7 @@
                 <w:sz w:val="20"/>
                 <w:szCs w:val="20"/>
               </w:rPr>
-              <w:t>miles_per_</w:t>
-            </w:r>
-            <w:proofErr w:type="gramStart"/>
-            <w:r>
-              <w:rPr>
-                <w:rFonts w:ascii="???" w:hAnsi="???" w:cs="???"/>
-                <w:color w:val="516D7B"/>
-                <w:kern w:val="0"/>
-                <w:sz w:val="20"/>
-                <w:szCs w:val="20"/>
-              </w:rPr>
-              <w:t>gallon</w:t>
+              <w:t>miles_per_gallon</w:t>
             </w:r>
             <w:proofErr w:type="spellEnd"/>
             <w:r>
@@ -24229,7 +23611,6 @@
               <w:t>)*</w:t>
             </w:r>
             <w:proofErr w:type="spellStart"/>
-            <w:proofErr w:type="gramEnd"/>
             <w:r>
               <w:rPr>
                 <w:rFonts w:ascii="???" w:hAnsi="???" w:cs="???"/>
@@ -24260,6 +23641,8 @@
                 <w:sz w:val="22"/>
               </w:rPr>
             </w:pPr>
+            <w:bookmarkStart w:id="0" w:name="_GoBack"/>
+            <w:bookmarkEnd w:id="0"/>
           </w:p>
         </w:tc>
       </w:tr>
@@ -24379,7 +23762,7 @@
                   <w:rFonts w:ascii="等线" w:eastAsia="等线" w:hAnsi="等线" w:cs="宋体" w:hint="eastAsia"/>
                   <w:sz w:val="22"/>
                 </w:rPr>
-                <w:t>https://github.com/RuYunW/JavaHomework/tree/master/实验2</w:t>
+                <w:t>https://github.com/RuYunW/JavaHomework/tree/master/实验4</w:t>
               </w:r>
             </w:hyperlink>
           </w:p>
